--- a/Ws-04-introRobots.docx
+++ b/Ws-04-introRobots.docx
@@ -6,6 +6,9 @@
       <w:pPr>
         <w:jc w:val="center"/>
       </w:pPr>
+      <w:r>
+        <w:softHyphen/>
+      </w:r>
       <w:r>
         <w:rPr>
           <w:noProof/>
@@ -4175,13 +4178,7 @@
           <w:rPr>
             <w:rFonts w:ascii="Cambria Math" w:hAnsi="Cambria Math"/>
           </w:rPr>
-          <m:t>θ</m:t>
-        </m:r>
-        <m:r>
-          <w:rPr>
-            <w:rFonts w:ascii="Cambria Math" w:hAnsi="Cambria Math"/>
-          </w:rPr>
-          <m:t>∈(</m:t>
+          <m:t>θ∈(</m:t>
         </m:r>
         <w:proofErr w:type="gramEnd"/>
         <m:r>
@@ -5512,16 +5509,7 @@
                   <w:sz w:val="40"/>
                   <w:szCs w:val="22"/>
                 </w:rPr>
-                <m:t>z,</m:t>
-              </m:r>
-              <m:r>
-                <w:rPr>
-                  <w:rFonts w:ascii="Cambria Math" w:hAnsi="Cambria Math"/>
-                  <w:color w:val="FFFFFF" w:themeColor="background1"/>
-                  <w:sz w:val="40"/>
-                  <w:szCs w:val="22"/>
-                </w:rPr>
-                <m:t>ϕ</m:t>
+                <m:t>z,ϕ</m:t>
               </m:r>
             </m:sub>
           </m:sSub>
@@ -5555,16 +5543,7 @@
                   <w:sz w:val="40"/>
                   <w:szCs w:val="22"/>
                 </w:rPr>
-                <m:t>y,</m:t>
-              </m:r>
-              <m:r>
-                <w:rPr>
-                  <w:rFonts w:ascii="Cambria Math" w:hAnsi="Cambria Math"/>
-                  <w:color w:val="FFFFFF" w:themeColor="background1"/>
-                  <w:sz w:val="40"/>
-                  <w:szCs w:val="22"/>
-                </w:rPr>
-                <m:t>θ</m:t>
+                <m:t>y,θ</m:t>
               </m:r>
             </m:sub>
           </m:sSub>
@@ -5598,16 +5577,7 @@
                   <w:sz w:val="40"/>
                   <w:szCs w:val="22"/>
                 </w:rPr>
-                <m:t>z,</m:t>
-              </m:r>
-              <m:r>
-                <w:rPr>
-                  <w:rFonts w:ascii="Cambria Math" w:hAnsi="Cambria Math"/>
-                  <w:color w:val="FFFFFF" w:themeColor="background1"/>
-                  <w:sz w:val="40"/>
-                  <w:szCs w:val="22"/>
-                </w:rPr>
-                <m:t>ψ</m:t>
+                <m:t>z,ψ</m:t>
               </m:r>
             </m:sub>
           </m:sSub>
@@ -6784,6 +6754,9 @@
                     </m:sub>
                   </m:sSub>
                   <m:r>
+                    <m:rPr>
+                      <m:sty m:val="p"/>
+                    </m:rPr>
                     <w:rPr>
                       <w:rFonts w:ascii="Cambria Math" w:hAnsi="Cambria Math"/>
                       <w:sz w:val="22"/>
@@ -10377,6 +10350,9 @@
                     </m:sub>
                   </m:sSub>
                   <m:r>
+                    <m:rPr>
+                      <m:sty m:val="p"/>
+                    </m:rPr>
                     <w:rPr>
                       <w:rFonts w:ascii="Cambria Math" w:hAnsi="Cambria Math"/>
                     </w:rPr>
@@ -11749,14 +11725,7 @@
               <w:rFonts w:ascii="Cambria Math" w:hAnsi="Cambria Math"/>
               <w:color w:val="FFFFFF" w:themeColor="background1"/>
             </w:rPr>
-            <m:t>(β</m:t>
-          </m:r>
-          <m:r>
-            <w:rPr>
-              <w:rFonts w:ascii="Cambria Math" w:hAnsi="Cambria Math"/>
-              <w:color w:val="FFFFFF" w:themeColor="background1"/>
-            </w:rPr>
-            <m:t>)</m:t>
+            <m:t>(β)</m:t>
           </m:r>
         </m:oMath>
       </m:oMathPara>
@@ -11930,14 +11899,7 @@
               <w:rFonts w:ascii="Cambria Math" w:hAnsi="Cambria Math"/>
               <w:color w:val="FFFFFF" w:themeColor="background1"/>
             </w:rPr>
-            <m:t>(β</m:t>
-          </m:r>
-          <m:r>
-            <w:rPr>
-              <w:rFonts w:ascii="Cambria Math" w:hAnsi="Cambria Math"/>
-              <w:color w:val="FFFFFF" w:themeColor="background1"/>
-            </w:rPr>
-            <m:t>)</m:t>
+            <m:t>(β)</m:t>
           </m:r>
         </m:oMath>
       </m:oMathPara>
@@ -12137,6 +12099,9 @@
                     </m:sub>
                   </m:sSub>
                   <m:r>
+                    <m:rPr>
+                      <m:sty m:val="p"/>
+                    </m:rPr>
                     <w:rPr>
                       <w:rFonts w:ascii="Cambria Math" w:hAnsi="Cambria Math"/>
                     </w:rPr>
@@ -12634,6 +12599,9 @@
                     </m:sub>
                   </m:sSub>
                   <m:r>
+                    <m:rPr>
+                      <m:sty m:val="p"/>
+                    </m:rPr>
                     <w:rPr>
                       <w:rFonts w:ascii="Cambria Math" w:hAnsi="Cambria Math"/>
                       <w:color w:val="FFFFFF" w:themeColor="background1"/>
@@ -12959,15 +12927,7 @@
               <w:sz w:val="32"/>
               <w:szCs w:val="32"/>
             </w:rPr>
-            <m:t>)</m:t>
-          </m:r>
-          <m:r>
-            <w:rPr>
-              <w:rFonts w:ascii="Cambria Math" w:hAnsi="Cambria Math"/>
-              <w:sz w:val="32"/>
-              <w:szCs w:val="32"/>
-            </w:rPr>
-            <m:t>=</m:t>
+            <m:t>)=</m:t>
           </m:r>
           <m:r>
             <m:rPr>
@@ -13073,15 +13033,7 @@
               <w:sz w:val="32"/>
               <w:szCs w:val="32"/>
             </w:rPr>
-            <m:t>)</m:t>
-          </m:r>
-          <m:r>
-            <w:rPr>
-              <w:rFonts w:ascii="Cambria Math" w:hAnsi="Cambria Math"/>
-              <w:sz w:val="32"/>
-              <w:szCs w:val="32"/>
-            </w:rPr>
-            <m:t>=</m:t>
+            <m:t>)=</m:t>
           </m:r>
           <m:r>
             <m:rPr>
@@ -13657,6 +13609,9 @@
                     </m:sub>
                   </m:sSub>
                   <m:r>
+                    <m:rPr>
+                      <m:sty m:val="p"/>
+                    </m:rPr>
                     <w:rPr>
                       <w:rFonts w:ascii="Cambria Math" w:hAnsi="Cambria Math"/>
                     </w:rPr>
@@ -14138,6 +14093,9 @@
                     </m:sub>
                   </m:sSub>
                   <m:r>
+                    <m:rPr>
+                      <m:sty m:val="p"/>
+                    </m:rPr>
                     <w:rPr>
                       <w:rFonts w:ascii="Cambria Math" w:hAnsi="Cambria Math"/>
                       <w:sz w:val="32"/>
@@ -15005,15 +14963,7 @@
                   <w:color w:val="FFFFFF" w:themeColor="background1"/>
                   <w:sz w:val="32"/>
                 </w:rPr>
-                <m:t>z</m:t>
-              </m:r>
-              <m:r>
-                <w:rPr>
-                  <w:rFonts w:ascii="Cambria Math" w:hAnsi="Cambria Math"/>
-                  <w:color w:val="FFFFFF" w:themeColor="background1"/>
-                  <w:sz w:val="32"/>
-                </w:rPr>
-                <m:t>,ϕ</m:t>
+                <m:t>z,ϕ</m:t>
               </m:r>
             </m:sub>
           </m:sSub>
@@ -15075,15 +15025,7 @@
                   <w:color w:val="FFFFFF" w:themeColor="background1"/>
                   <w:sz w:val="32"/>
                 </w:rPr>
-                <m:t>x</m:t>
-              </m:r>
-              <m:r>
-                <w:rPr>
-                  <w:rFonts w:ascii="Cambria Math" w:hAnsi="Cambria Math"/>
-                  <w:color w:val="FFFFFF" w:themeColor="background1"/>
-                  <w:sz w:val="32"/>
-                </w:rPr>
-                <m:t>,ψ</m:t>
+                <m:t>x,ψ</m:t>
               </m:r>
             </m:sub>
           </m:sSub>
@@ -16739,7 +16681,11 @@
       </m:oMathPara>
     </w:p>
     <w:p>
+      <w:bookmarkStart w:id="0" w:name="_GoBack"/>
       <w:r>
+        <w:rPr>
+          <w:noProof/>
+        </w:rPr>
         <w:drawing>
           <wp:anchor distT="0" distB="0" distL="114300" distR="114300" simplePos="0" relativeHeight="251666432" behindDoc="0" locked="0" layoutInCell="1" allowOverlap="1" wp14:anchorId="77D643BB" wp14:editId="197F716A">
             <wp:simplePos x="0" y="0"/>
@@ -16807,6 +16753,7 @@
           </wp:anchor>
         </w:drawing>
       </w:r>
+      <w:bookmarkEnd w:id="0"/>
     </w:p>
     <w:p/>
     <w:p>
@@ -19935,16 +19882,8 @@
               <w:rPr>
                 <w:rFonts w:ascii="Cambria Math" w:hAnsi="Cambria Math"/>
               </w:rPr>
-              <m:t>k</m:t>
+              <m:t>k,θ</m:t>
             </m:r>
-            <w:proofErr w:type="gramStart"/>
-            <m:r>
-              <w:rPr>
-                <w:rFonts w:ascii="Cambria Math" w:hAnsi="Cambria Math"/>
-              </w:rPr>
-              <m:t>,θ</m:t>
-            </m:r>
-            <w:proofErr w:type="gramEnd"/>
           </m:sub>
         </m:sSub>
       </m:oMath>
@@ -24078,48 +24017,68 @@
           <m:t>=</m:t>
         </m:r>
         <m:r>
+          <m:rPr>
+            <m:sty m:val="p"/>
+          </m:rPr>
           <w:rPr>
             <w:rFonts w:ascii="Cambria Math" w:hAnsi="Cambria Math"/>
           </w:rPr>
           <w:softHyphen/>
         </m:r>
         <m:r>
+          <m:rPr>
+            <m:sty m:val="p"/>
+          </m:rPr>
           <w:rPr>
             <w:rFonts w:ascii="Cambria Math" w:hAnsi="Cambria Math"/>
           </w:rPr>
           <w:softHyphen/>
         </m:r>
         <m:r>
+          <m:rPr>
+            <m:sty m:val="p"/>
+          </m:rPr>
           <w:rPr>
             <w:rFonts w:ascii="Cambria Math" w:hAnsi="Cambria Math"/>
           </w:rPr>
           <w:softHyphen/>
         </m:r>
         <m:r>
+          <m:rPr>
+            <m:sty m:val="p"/>
+          </m:rPr>
           <w:rPr>
             <w:rFonts w:ascii="Cambria Math" w:hAnsi="Cambria Math"/>
           </w:rPr>
           <w:softHyphen/>
         </m:r>
         <m:r>
+          <m:rPr>
+            <m:sty m:val="p"/>
+          </m:rPr>
           <w:rPr>
             <w:rFonts w:ascii="Cambria Math" w:hAnsi="Cambria Math"/>
           </w:rPr>
           <w:softHyphen/>
         </m:r>
         <m:r>
+          <m:rPr>
+            <m:sty m:val="p"/>
+          </m:rPr>
           <w:rPr>
             <w:rFonts w:ascii="Cambria Math" w:hAnsi="Cambria Math"/>
           </w:rPr>
           <w:softHyphen/>
         </m:r>
         <m:r>
+          <m:rPr>
+            <m:sty m:val="p"/>
+          </m:rPr>
           <w:rPr>
             <w:rFonts w:ascii="Cambria Math" w:hAnsi="Cambria Math"/>
           </w:rPr>
           <w:softHyphen/>
         </m:r>
-        <w:bookmarkStart w:id="0" w:name="_GoBack"/>
         <m:sSubSup>
           <m:sSubSupPr>
             <m:ctrlPr>
@@ -24197,7 +24156,6 @@
           </m:sup>
         </m:sSubSup>
       </m:oMath>
-      <w:bookmarkEnd w:id="0"/>
     </w:p>
     <w:p>
       <w:pPr>
@@ -24359,7 +24317,7 @@
   <w:abstractNum w:abstractNumId="0">
     <w:nsid w:val="FFFFFF1D"/>
     <w:multiLevelType w:val="multilevel"/>
-    <w:tmpl w:val="4FE0A836"/>
+    <w:tmpl w:val="82D6D1C2"/>
     <w:lvl w:ilvl="0">
       <w:start w:val="1"/>
       <w:numFmt w:val="bullet"/>
@@ -26128,6 +26086,7 @@
   <w:style w:type="character" w:default="1" w:styleId="DefaultParagraphFont">
     <w:name w:val="Default Paragraph Font"/>
     <w:uiPriority w:val="1"/>
+    <w:semiHidden/>
     <w:unhideWhenUsed/>
   </w:style>
   <w:style w:type="table" w:default="1" w:styleId="TableNormal">
@@ -26500,6 +26459,7 @@
   <w:style w:type="character" w:default="1" w:styleId="DefaultParagraphFont">
     <w:name w:val="Default Paragraph Font"/>
     <w:uiPriority w:val="1"/>
+    <w:semiHidden/>
     <w:unhideWhenUsed/>
   </w:style>
   <w:style w:type="table" w:default="1" w:styleId="TableNormal">
@@ -27027,7 +26987,7 @@
 </file>
 
 <file path=customXml/itemProps1.xml><?xml version="1.0" encoding="utf-8"?>
-<ds:datastoreItem xmlns:ds="http://schemas.openxmlformats.org/officeDocument/2006/customXml" ds:itemID="{ADEE137D-0BE2-6449-9DC7-AFFBA23DB4F3}">
+<ds:datastoreItem xmlns:ds="http://schemas.openxmlformats.org/officeDocument/2006/customXml" ds:itemID="{1BD1CCAB-4364-704C-AD2D-46253F0F1FE7}">
   <ds:schemaRefs>
     <ds:schemaRef ds:uri="http://schemas.openxmlformats.org/officeDocument/2006/bibliography"/>
   </ds:schemaRefs>
